--- a/masteringdart.docx
+++ b/masteringdart.docx
@@ -1,6 +1,6 @@
 
 <file path=word/document.xml><?xml version="1.0" encoding="utf-8"?>
-<w:document xmlns:wpc="http://schemas.microsoft.com/office/word/2010/wordprocessingCanvas" xmlns:mc="http://schemas.openxmlformats.org/markup-compatibility/2006" xmlns:o="urn:schemas-microsoft-com:office:office" xmlns:r="http://schemas.openxmlformats.org/officeDocument/2006/relationships" xmlns:m="http://schemas.openxmlformats.org/officeDocument/2006/math" xmlns:v="urn:schemas-microsoft-com:vml" xmlns:wp14="http://schemas.microsoft.com/office/word/2010/wordprocessingDrawing" xmlns:wp="http://schemas.openxmlformats.org/drawingml/2006/wordprocessingDrawing" xmlns:w10="urn:schemas-microsoft-com:office:word" xmlns:w="http://schemas.openxmlformats.org/wordprocessingml/2006/main" xmlns:w14="http://schemas.microsoft.com/office/word/2010/wordml" xmlns:w15="http://schemas.microsoft.com/office/word/2012/wordml" xmlns:wpg="http://schemas.microsoft.com/office/word/2010/wordprocessingGroup" xmlns:wpi="http://schemas.microsoft.com/office/word/2010/wordprocessingInk" xmlns:wne="http://schemas.microsoft.com/office/word/2006/wordml" xmlns:wps="http://schemas.microsoft.com/office/word/2010/wordprocessingShape" mc:Ignorable="w14 w15 wp14">
+<w:document xmlns:wpc="http://schemas.microsoft.com/office/word/2010/wordprocessingCanvas" xmlns:cx="http://schemas.microsoft.com/office/drawing/2014/chartex" xmlns:mc="http://schemas.openxmlformats.org/markup-compatibility/2006" xmlns:o="urn:schemas-microsoft-com:office:office" xmlns:r="http://schemas.openxmlformats.org/officeDocument/2006/relationships" xmlns:m="http://schemas.openxmlformats.org/officeDocument/2006/math" xmlns:v="urn:schemas-microsoft-com:vml" xmlns:wp14="http://schemas.microsoft.com/office/word/2010/wordprocessingDrawing" xmlns:wp="http://schemas.openxmlformats.org/drawingml/2006/wordprocessingDrawing" xmlns:w10="urn:schemas-microsoft-com:office:word" xmlns:w="http://schemas.openxmlformats.org/wordprocessingml/2006/main" xmlns:w14="http://schemas.microsoft.com/office/word/2010/wordml" xmlns:w15="http://schemas.microsoft.com/office/word/2012/wordml" xmlns:w16se="http://schemas.microsoft.com/office/word/2015/wordml/symex" xmlns:wpg="http://schemas.microsoft.com/office/word/2010/wordprocessingGroup" xmlns:wpi="http://schemas.microsoft.com/office/word/2010/wordprocessingInk" xmlns:wne="http://schemas.microsoft.com/office/word/2006/wordml" xmlns:wps="http://schemas.microsoft.com/office/word/2010/wordprocessingShape" mc:Ignorable="w14 w15 w16se wp14">
   <w:body>
     <w:p>
       <w:pPr>
@@ -9,13 +9,13 @@
         </w:pBdr>
         <w:rPr>
           <w:b/>
-          <w:sz w:val="44"/>
+          <w:sz w:val="32"/>
         </w:rPr>
       </w:pPr>
       <w:r>
         <w:rPr>
           <w:b/>
-          <w:sz w:val="44"/>
+          <w:sz w:val="32"/>
         </w:rPr>
         <w:t>Mastering Dart Language</w:t>
       </w:r>
@@ -36,9 +36,404 @@
       </w:r>
     </w:p>
     <w:p>
+      <w:pPr>
+        <w:pStyle w:val="ListParagraph"/>
+        <w:numPr>
+          <w:ilvl w:val="0"/>
+          <w:numId w:val="2"/>
+        </w:numPr>
+      </w:pPr>
+      <w:r>
+        <w:t>Data types in dart (var, int, double, num, String, bool</w:t>
+      </w:r>
+      <w:r>
+        <w:t>, List, Sets, Maps, Runes, Null</w:t>
+      </w:r>
+      <w:r>
+        <w:t>)</w:t>
+      </w:r>
+    </w:p>
+    <w:p>
+      <w:pPr>
+        <w:pStyle w:val="ListParagraph"/>
+        <w:numPr>
+          <w:ilvl w:val="0"/>
+          <w:numId w:val="2"/>
+        </w:numPr>
+      </w:pPr>
+      <w:r>
+        <w:rPr>
+          <w:b/>
+          <w:bCs/>
+        </w:rPr>
+        <w:t>statically-typed</w:t>
+      </w:r>
+      <w:r>
+        <w:rPr>
+          <w:b/>
+          <w:bCs/>
+        </w:rPr>
+        <w:t xml:space="preserve"> - </w:t>
+      </w:r>
+      <w:r>
+        <w:t>  data type of variables is known at compile time</w:t>
+      </w:r>
+    </w:p>
+    <w:p>
+      <w:pPr>
+        <w:pStyle w:val="ListParagraph"/>
+        <w:numPr>
+          <w:ilvl w:val="0"/>
+          <w:numId w:val="2"/>
+        </w:numPr>
+      </w:pPr>
+      <w:r>
+        <w:rPr>
+          <w:b/>
+          <w:bCs/>
+        </w:rPr>
+        <w:t xml:space="preserve">dynamically-typed - </w:t>
+      </w:r>
+      <w:r>
+        <w:t>data types of variables are known at run time</w:t>
+      </w:r>
+    </w:p>
+    <w:p>
+      <w:pPr>
+        <w:pStyle w:val="ListParagraph"/>
+        <w:numPr>
+          <w:ilvl w:val="0"/>
+          <w:numId w:val="2"/>
+        </w:numPr>
+      </w:pPr>
+      <w:r>
+        <w:rPr>
+          <w:b/>
+          <w:bCs/>
+        </w:rPr>
+        <w:t xml:space="preserve">optionally-typed – </w:t>
+      </w:r>
+      <w:r>
+        <w:t>having support of both</w:t>
+      </w:r>
+    </w:p>
+    <w:p>
+      <w:pPr>
+        <w:ind w:left="360"/>
+      </w:pPr>
+    </w:p>
+    <w:p>
+      <w:pPr>
+        <w:rPr>
+          <w:sz w:val="28"/>
+        </w:rPr>
+      </w:pPr>
+      <w:r>
+        <w:rPr>
+          <w:sz w:val="28"/>
+        </w:rPr>
+        <w:t xml:space="preserve">Types </w:t>
+      </w:r>
+      <w:proofErr w:type="gramStart"/>
+      <w:r>
+        <w:rPr>
+          <w:sz w:val="28"/>
+        </w:rPr>
+        <w:t>Of</w:t>
+      </w:r>
+      <w:proofErr w:type="gramEnd"/>
+      <w:r>
+        <w:rPr>
+          <w:sz w:val="28"/>
+        </w:rPr>
+        <w:t xml:space="preserve"> Operators</w:t>
+      </w:r>
+    </w:p>
+    <w:p>
+      <w:pPr>
+        <w:pStyle w:val="ListParagraph"/>
+        <w:numPr>
+          <w:ilvl w:val="0"/>
+          <w:numId w:val="2"/>
+        </w:numPr>
+        <w:ind w:left="360"/>
+      </w:pPr>
+      <w:r>
+        <w:t>Arithmetic Operators</w:t>
+      </w:r>
+      <w:r>
+        <w:t xml:space="preserve"> (+, </w:t>
+      </w:r>
+      <w:proofErr w:type="gramStart"/>
+      <w:r>
+        <w:t>-,*</w:t>
+      </w:r>
+      <w:proofErr w:type="gramEnd"/>
+      <w:r>
+        <w:t>,/, ~/,%,++,--, -value,)</w:t>
+      </w:r>
+    </w:p>
+    <w:p>
+      <w:pPr>
+        <w:pStyle w:val="ListParagraph"/>
+        <w:numPr>
+          <w:ilvl w:val="0"/>
+          <w:numId w:val="2"/>
+        </w:numPr>
+        <w:ind w:left="360"/>
+      </w:pPr>
+      <w:r>
+        <w:t>Increment and Decrement Operators</w:t>
+      </w:r>
+      <w:r>
+        <w:t xml:space="preserve"> (</w:t>
+      </w:r>
+      <w:r>
+        <w:t>+</w:t>
+      </w:r>
+      <w:proofErr w:type="gramStart"/>
+      <w:r>
+        <w:t>+,--</w:t>
+      </w:r>
+      <w:proofErr w:type="gramEnd"/>
+      <w:r>
+        <w:t>)</w:t>
+      </w:r>
+    </w:p>
+    <w:p>
+      <w:pPr>
+        <w:pStyle w:val="ListParagraph"/>
+        <w:numPr>
+          <w:ilvl w:val="0"/>
+          <w:numId w:val="2"/>
+        </w:numPr>
+        <w:ind w:left="360"/>
+      </w:pPr>
+      <w:r>
+        <w:t>Assignment Operators</w:t>
+      </w:r>
+      <w:r>
+        <w:t xml:space="preserve"> (</w:t>
+      </w:r>
+      <w:r>
+        <w:t>+=, -=, /=, *=, %</w:t>
+      </w:r>
+      <w:proofErr w:type="gramStart"/>
+      <w:r>
+        <w:t xml:space="preserve">= </w:t>
+      </w:r>
+      <w:r>
+        <w:t>)</w:t>
+      </w:r>
+      <w:proofErr w:type="gramEnd"/>
+    </w:p>
+    <w:p>
+      <w:pPr>
+        <w:pStyle w:val="ListParagraph"/>
+        <w:numPr>
+          <w:ilvl w:val="0"/>
+          <w:numId w:val="2"/>
+        </w:numPr>
+        <w:ind w:left="360"/>
+      </w:pPr>
+      <w:r>
+        <w:t>Relational Operators (&gt;, &lt;, &gt;=, &lt;=</w:t>
+      </w:r>
+      <w:proofErr w:type="gramStart"/>
+      <w:r>
+        <w:t>, !</w:t>
+      </w:r>
+      <w:proofErr w:type="gramEnd"/>
+      <w:r>
+        <w:t>=. ==)</w:t>
+      </w:r>
+    </w:p>
+    <w:p>
+      <w:pPr>
+        <w:pStyle w:val="ListParagraph"/>
+        <w:numPr>
+          <w:ilvl w:val="0"/>
+          <w:numId w:val="2"/>
+        </w:numPr>
+        <w:ind w:left="360"/>
+      </w:pPr>
+      <w:r>
+        <w:t>Logical Operators</w:t>
+      </w:r>
+      <w:r>
+        <w:t xml:space="preserve"> (</w:t>
+      </w:r>
+      <w:r>
+        <w:t>&amp;&amp;, ||</w:t>
+      </w:r>
+      <w:proofErr w:type="gramStart"/>
+      <w:r>
+        <w:t>, !</w:t>
+      </w:r>
+      <w:proofErr w:type="gramEnd"/>
+      <w:r>
+        <w:t>)</w:t>
+      </w:r>
+    </w:p>
+    <w:p>
+      <w:pPr>
+        <w:pStyle w:val="ListParagraph"/>
+        <w:numPr>
+          <w:ilvl w:val="0"/>
+          <w:numId w:val="2"/>
+        </w:numPr>
+        <w:ind w:left="360"/>
+      </w:pPr>
+      <w:r>
+        <w:t>Type Test Operators</w:t>
+      </w:r>
+      <w:r>
+        <w:t xml:space="preserve"> (is, is!)</w:t>
+      </w:r>
+    </w:p>
+    <w:p/>
+    <w:p>
+      <w:pPr>
+        <w:pStyle w:val="ListParagraph"/>
+        <w:numPr>
+          <w:ilvl w:val="0"/>
+          <w:numId w:val="2"/>
+        </w:numPr>
+      </w:pPr>
+      <w:r>
+        <w:rPr>
+          <w:bCs/>
+        </w:rPr>
+        <w:t xml:space="preserve">Reading console input - </w:t>
+      </w:r>
+      <w:proofErr w:type="gramStart"/>
+      <w:r>
+        <w:rPr>
+          <w:bCs/>
+        </w:rPr>
+        <w:t>stdin.readLineSync</w:t>
+      </w:r>
+      <w:proofErr w:type="gramEnd"/>
+      <w:r>
+        <w:rPr>
+          <w:bCs/>
+        </w:rPr>
+        <w:t>()</w:t>
+      </w:r>
+      <w:r>
+        <w:rPr>
+          <w:bCs/>
+        </w:rPr>
+        <w:t xml:space="preserve"> – as string</w:t>
+      </w:r>
+    </w:p>
+    <w:p>
+      <w:pPr>
+        <w:pStyle w:val="ListParagraph"/>
+        <w:numPr>
+          <w:ilvl w:val="0"/>
+          <w:numId w:val="2"/>
+        </w:numPr>
+      </w:pPr>
+      <w:r>
+        <w:rPr>
+          <w:bCs/>
+        </w:rPr>
+        <w:t xml:space="preserve">Reading console input - </w:t>
+      </w:r>
+      <w:proofErr w:type="gramStart"/>
+      <w:r>
+        <w:rPr>
+          <w:bCs/>
+        </w:rPr>
+        <w:t>stdin.readLineSync</w:t>
+      </w:r>
+      <w:proofErr w:type="gramEnd"/>
+      <w:r>
+        <w:rPr>
+          <w:bCs/>
+        </w:rPr>
+        <w:t>()</w:t>
+      </w:r>
+      <w:r>
+        <w:rPr>
+          <w:bCs/>
+        </w:rPr>
+        <w:t xml:space="preserve">! – other </w:t>
+      </w:r>
+      <w:r>
+        <w:rPr>
+          <w:bCs/>
+        </w:rPr>
+        <w:t>than</w:t>
+      </w:r>
+      <w:r>
+        <w:rPr>
+          <w:bCs/>
+        </w:rPr>
+        <w:t xml:space="preserve"> string</w:t>
+      </w:r>
+    </w:p>
+    <w:p>
+      <w:pPr>
+        <w:pStyle w:val="ListParagraph"/>
+        <w:numPr>
+          <w:ilvl w:val="0"/>
+          <w:numId w:val="2"/>
+        </w:numPr>
+      </w:pPr>
+      <w:proofErr w:type="spellStart"/>
+      <w:proofErr w:type="gramStart"/>
+      <w:r>
+        <w:t>asssert</w:t>
+      </w:r>
+      <w:proofErr w:type="spellEnd"/>
+      <w:r>
+        <w:t>(</w:t>
+      </w:r>
+      <w:proofErr w:type="gramEnd"/>
+      <w:r>
+        <w:t>condition, message);</w:t>
+      </w:r>
+    </w:p>
+    <w:p>
+      <w:pPr>
+        <w:pStyle w:val="ListParagraph"/>
+        <w:numPr>
+          <w:ilvl w:val="0"/>
+          <w:numId w:val="2"/>
+        </w:numPr>
+      </w:pPr>
+      <w:proofErr w:type="spellStart"/>
+      <w:proofErr w:type="gramStart"/>
+      <w:r>
+        <w:t>enum</w:t>
+      </w:r>
+      <w:proofErr w:type="spellEnd"/>
+      <w:r>
+        <w:t xml:space="preserve">  -</w:t>
+      </w:r>
+      <w:proofErr w:type="gramEnd"/>
+      <w:r>
+        <w:t xml:space="preserve"> </w:t>
+      </w:r>
+      <w:proofErr w:type="spellStart"/>
+      <w:r>
+        <w:t>enum</w:t>
+      </w:r>
+      <w:proofErr w:type="spellEnd"/>
+      <w:r>
+        <w:t xml:space="preserve"> Weather{ sunny,</w:t>
+      </w:r>
       <w:bookmarkStart w:id="0" w:name="_GoBack"/>
       <w:bookmarkEnd w:id="0"/>
-    </w:p>
+      <w:r>
+        <w:t xml:space="preserve"> snowy, cloudy, rainy}</w:t>
+      </w:r>
+    </w:p>
+    <w:p/>
+    <w:p/>
+    <w:p/>
     <w:p/>
     <w:sectPr>
       <w:pgSz w:w="12240" w:h="15840"/>
@@ -51,7 +446,7 @@
 </file>
 
 <file path=word/numbering.xml><?xml version="1.0" encoding="utf-8"?>
-<w:numbering xmlns:wpc="http://schemas.microsoft.com/office/word/2010/wordprocessingCanvas" xmlns:mc="http://schemas.openxmlformats.org/markup-compatibility/2006" xmlns:o="urn:schemas-microsoft-com:office:office" xmlns:r="http://schemas.openxmlformats.org/officeDocument/2006/relationships" xmlns:m="http://schemas.openxmlformats.org/officeDocument/2006/math" xmlns:v="urn:schemas-microsoft-com:vml" xmlns:wp14="http://schemas.microsoft.com/office/word/2010/wordprocessingDrawing" xmlns:wp="http://schemas.openxmlformats.org/drawingml/2006/wordprocessingDrawing" xmlns:w10="urn:schemas-microsoft-com:office:word" xmlns:w="http://schemas.openxmlformats.org/wordprocessingml/2006/main" xmlns:w14="http://schemas.microsoft.com/office/word/2010/wordml" xmlns:w15="http://schemas.microsoft.com/office/word/2012/wordml" xmlns:wpg="http://schemas.microsoft.com/office/word/2010/wordprocessingGroup" xmlns:wpi="http://schemas.microsoft.com/office/word/2010/wordprocessingInk" xmlns:wne="http://schemas.microsoft.com/office/word/2006/wordml" xmlns:wps="http://schemas.microsoft.com/office/word/2010/wordprocessingShape" mc:Ignorable="w14 w15 wp14">
+<w:numbering xmlns:wpc="http://schemas.microsoft.com/office/word/2010/wordprocessingCanvas" xmlns:cx="http://schemas.microsoft.com/office/drawing/2014/chartex" xmlns:mc="http://schemas.openxmlformats.org/markup-compatibility/2006" xmlns:o="urn:schemas-microsoft-com:office:office" xmlns:r="http://schemas.openxmlformats.org/officeDocument/2006/relationships" xmlns:m="http://schemas.openxmlformats.org/officeDocument/2006/math" xmlns:v="urn:schemas-microsoft-com:vml" xmlns:wp14="http://schemas.microsoft.com/office/word/2010/wordprocessingDrawing" xmlns:wp="http://schemas.openxmlformats.org/drawingml/2006/wordprocessingDrawing" xmlns:w10="urn:schemas-microsoft-com:office:word" xmlns:w="http://schemas.openxmlformats.org/wordprocessingml/2006/main" xmlns:w14="http://schemas.microsoft.com/office/word/2010/wordml" xmlns:w15="http://schemas.microsoft.com/office/word/2012/wordml" xmlns:w16se="http://schemas.microsoft.com/office/word/2015/wordml/symex" xmlns:wpg="http://schemas.microsoft.com/office/word/2010/wordprocessingGroup" xmlns:wpi="http://schemas.microsoft.com/office/word/2010/wordprocessingInk" xmlns:wne="http://schemas.microsoft.com/office/word/2006/wordml" xmlns:wps="http://schemas.microsoft.com/office/word/2010/wordprocessingShape" mc:Ignorable="w14 w15 w16se wp14">
   <w:abstractNum w:abstractNumId="0" w15:restartNumberingAfterBreak="0">
     <w:nsid w:val="038C42B4"/>
     <w:multiLevelType w:val="hybridMultilevel"/>
@@ -68,7 +463,7 @@
         <w:rFonts w:ascii="Wingdings" w:hAnsi="Wingdings" w:hint="default"/>
       </w:rPr>
     </w:lvl>
-    <w:lvl w:ilvl="1" w:tplc="04090003" w:tentative="1">
+    <w:lvl w:ilvl="1" w:tplc="04090003">
       <w:start w:val="1"/>
       <w:numFmt w:val="bullet"/>
       <w:lvlText w:val="o"/>
@@ -249,6 +644,155 @@
       <w:pPr>
         <w:ind w:left="6480" w:hanging="180"/>
       </w:pPr>
+    </w:lvl>
+  </w:abstractNum>
+  <w:abstractNum w:abstractNumId="2" w15:restartNumberingAfterBreak="0">
+    <w:nsid w:val="3D13372D"/>
+    <w:multiLevelType w:val="multilevel"/>
+    <w:tmpl w:val="15DAD312"/>
+    <w:lvl w:ilvl="0">
+      <w:start w:val="1"/>
+      <w:numFmt w:val="bullet"/>
+      <w:lvlText w:val=""/>
+      <w:lvlJc w:val="left"/>
+      <w:pPr>
+        <w:tabs>
+          <w:tab w:val="num" w:pos="720"/>
+        </w:tabs>
+        <w:ind w:left="720" w:hanging="360"/>
+      </w:pPr>
+      <w:rPr>
+        <w:rFonts w:ascii="Symbol" w:hAnsi="Symbol" w:hint="default"/>
+        <w:sz w:val="20"/>
+      </w:rPr>
+    </w:lvl>
+    <w:lvl w:ilvl="1" w:tentative="1">
+      <w:start w:val="1"/>
+      <w:numFmt w:val="bullet"/>
+      <w:lvlText w:val="o"/>
+      <w:lvlJc w:val="left"/>
+      <w:pPr>
+        <w:tabs>
+          <w:tab w:val="num" w:pos="1440"/>
+        </w:tabs>
+        <w:ind w:left="1440" w:hanging="360"/>
+      </w:pPr>
+      <w:rPr>
+        <w:rFonts w:ascii="Courier New" w:hAnsi="Courier New" w:hint="default"/>
+        <w:sz w:val="20"/>
+      </w:rPr>
+    </w:lvl>
+    <w:lvl w:ilvl="2" w:tentative="1">
+      <w:start w:val="1"/>
+      <w:numFmt w:val="bullet"/>
+      <w:lvlText w:val=""/>
+      <w:lvlJc w:val="left"/>
+      <w:pPr>
+        <w:tabs>
+          <w:tab w:val="num" w:pos="2160"/>
+        </w:tabs>
+        <w:ind w:left="2160" w:hanging="360"/>
+      </w:pPr>
+      <w:rPr>
+        <w:rFonts w:ascii="Wingdings" w:hAnsi="Wingdings" w:hint="default"/>
+        <w:sz w:val="20"/>
+      </w:rPr>
+    </w:lvl>
+    <w:lvl w:ilvl="3" w:tentative="1">
+      <w:start w:val="1"/>
+      <w:numFmt w:val="bullet"/>
+      <w:lvlText w:val=""/>
+      <w:lvlJc w:val="left"/>
+      <w:pPr>
+        <w:tabs>
+          <w:tab w:val="num" w:pos="2880"/>
+        </w:tabs>
+        <w:ind w:left="2880" w:hanging="360"/>
+      </w:pPr>
+      <w:rPr>
+        <w:rFonts w:ascii="Wingdings" w:hAnsi="Wingdings" w:hint="default"/>
+        <w:sz w:val="20"/>
+      </w:rPr>
+    </w:lvl>
+    <w:lvl w:ilvl="4" w:tentative="1">
+      <w:start w:val="1"/>
+      <w:numFmt w:val="bullet"/>
+      <w:lvlText w:val=""/>
+      <w:lvlJc w:val="left"/>
+      <w:pPr>
+        <w:tabs>
+          <w:tab w:val="num" w:pos="3600"/>
+        </w:tabs>
+        <w:ind w:left="3600" w:hanging="360"/>
+      </w:pPr>
+      <w:rPr>
+        <w:rFonts w:ascii="Wingdings" w:hAnsi="Wingdings" w:hint="default"/>
+        <w:sz w:val="20"/>
+      </w:rPr>
+    </w:lvl>
+    <w:lvl w:ilvl="5" w:tentative="1">
+      <w:start w:val="1"/>
+      <w:numFmt w:val="bullet"/>
+      <w:lvlText w:val=""/>
+      <w:lvlJc w:val="left"/>
+      <w:pPr>
+        <w:tabs>
+          <w:tab w:val="num" w:pos="4320"/>
+        </w:tabs>
+        <w:ind w:left="4320" w:hanging="360"/>
+      </w:pPr>
+      <w:rPr>
+        <w:rFonts w:ascii="Wingdings" w:hAnsi="Wingdings" w:hint="default"/>
+        <w:sz w:val="20"/>
+      </w:rPr>
+    </w:lvl>
+    <w:lvl w:ilvl="6" w:tentative="1">
+      <w:start w:val="1"/>
+      <w:numFmt w:val="bullet"/>
+      <w:lvlText w:val=""/>
+      <w:lvlJc w:val="left"/>
+      <w:pPr>
+        <w:tabs>
+          <w:tab w:val="num" w:pos="5040"/>
+        </w:tabs>
+        <w:ind w:left="5040" w:hanging="360"/>
+      </w:pPr>
+      <w:rPr>
+        <w:rFonts w:ascii="Wingdings" w:hAnsi="Wingdings" w:hint="default"/>
+        <w:sz w:val="20"/>
+      </w:rPr>
+    </w:lvl>
+    <w:lvl w:ilvl="7" w:tentative="1">
+      <w:start w:val="1"/>
+      <w:numFmt w:val="bullet"/>
+      <w:lvlText w:val=""/>
+      <w:lvlJc w:val="left"/>
+      <w:pPr>
+        <w:tabs>
+          <w:tab w:val="num" w:pos="5760"/>
+        </w:tabs>
+        <w:ind w:left="5760" w:hanging="360"/>
+      </w:pPr>
+      <w:rPr>
+        <w:rFonts w:ascii="Wingdings" w:hAnsi="Wingdings" w:hint="default"/>
+        <w:sz w:val="20"/>
+      </w:rPr>
+    </w:lvl>
+    <w:lvl w:ilvl="8" w:tentative="1">
+      <w:start w:val="1"/>
+      <w:numFmt w:val="bullet"/>
+      <w:lvlText w:val=""/>
+      <w:lvlJc w:val="left"/>
+      <w:pPr>
+        <w:tabs>
+          <w:tab w:val="num" w:pos="6480"/>
+        </w:tabs>
+        <w:ind w:left="6480" w:hanging="360"/>
+      </w:pPr>
+      <w:rPr>
+        <w:rFonts w:ascii="Wingdings" w:hAnsi="Wingdings" w:hint="default"/>
+        <w:sz w:val="20"/>
+      </w:rPr>
     </w:lvl>
   </w:abstractNum>
   <w:num w:numId="1">
@@ -257,11 +801,14 @@
   <w:num w:numId="2">
     <w:abstractNumId w:val="0"/>
   </w:num>
+  <w:num w:numId="3">
+    <w:abstractNumId w:val="2"/>
+  </w:num>
 </w:numbering>
 </file>
 
 <file path=word/styles.xml><?xml version="1.0" encoding="utf-8"?>
-<w:styles xmlns:mc="http://schemas.openxmlformats.org/markup-compatibility/2006" xmlns:r="http://schemas.openxmlformats.org/officeDocument/2006/relationships" xmlns:w="http://schemas.openxmlformats.org/wordprocessingml/2006/main" xmlns:w14="http://schemas.microsoft.com/office/word/2010/wordml" xmlns:w15="http://schemas.microsoft.com/office/word/2012/wordml" mc:Ignorable="w14 w15">
+<w:styles xmlns:mc="http://schemas.openxmlformats.org/markup-compatibility/2006" xmlns:r="http://schemas.openxmlformats.org/officeDocument/2006/relationships" xmlns:w="http://schemas.openxmlformats.org/wordprocessingml/2006/main" xmlns:w14="http://schemas.microsoft.com/office/word/2010/wordml" xmlns:w15="http://schemas.microsoft.com/office/word/2012/wordml" xmlns:w16se="http://schemas.microsoft.com/office/word/2015/wordml/symex" mc:Ignorable="w14 w15 w16se">
   <w:docDefaults>
     <w:rPrDefault>
       <w:rPr>
@@ -654,9 +1201,29 @@
     <w:name w:val="Normal"/>
     <w:qFormat/>
   </w:style>
+  <w:style w:type="paragraph" w:styleId="Heading3">
+    <w:name w:val="heading 3"/>
+    <w:basedOn w:val="Normal"/>
+    <w:link w:val="Heading3Char"/>
+    <w:uiPriority w:val="9"/>
+    <w:qFormat/>
+    <w:rsid w:val="00886999"/>
+    <w:pPr>
+      <w:spacing w:before="100" w:beforeAutospacing="1" w:after="100" w:afterAutospacing="1" w:line="240" w:lineRule="auto"/>
+      <w:outlineLvl w:val="2"/>
+    </w:pPr>
+    <w:rPr>
+      <w:rFonts w:ascii="Times New Roman" w:eastAsia="Times New Roman" w:hAnsi="Times New Roman" w:cs="Times New Roman"/>
+      <w:b/>
+      <w:bCs/>
+      <w:sz w:val="27"/>
+      <w:szCs w:val="27"/>
+    </w:rPr>
+  </w:style>
   <w:style w:type="character" w:default="1" w:styleId="DefaultParagraphFont">
     <w:name w:val="Default Paragraph Font"/>
     <w:uiPriority w:val="1"/>
+    <w:semiHidden/>
     <w:unhideWhenUsed/>
   </w:style>
   <w:style w:type="table" w:default="1" w:styleId="TableNormal">
@@ -690,6 +1257,31 @@
       <w:ind w:left="720"/>
       <w:contextualSpacing/>
     </w:pPr>
+  </w:style>
+  <w:style w:type="character" w:styleId="Strong">
+    <w:name w:val="Strong"/>
+    <w:basedOn w:val="DefaultParagraphFont"/>
+    <w:uiPriority w:val="22"/>
+    <w:qFormat/>
+    <w:rsid w:val="00A10CB6"/>
+    <w:rPr>
+      <w:b/>
+      <w:bCs/>
+    </w:rPr>
+  </w:style>
+  <w:style w:type="character" w:customStyle="1" w:styleId="Heading3Char">
+    <w:name w:val="Heading 3 Char"/>
+    <w:basedOn w:val="DefaultParagraphFont"/>
+    <w:link w:val="Heading3"/>
+    <w:uiPriority w:val="9"/>
+    <w:rsid w:val="00886999"/>
+    <w:rPr>
+      <w:rFonts w:ascii="Times New Roman" w:eastAsia="Times New Roman" w:hAnsi="Times New Roman" w:cs="Times New Roman"/>
+      <w:b/>
+      <w:bCs/>
+      <w:sz w:val="27"/>
+      <w:szCs w:val="27"/>
+    </w:rPr>
   </w:style>
 </w:styles>
 </file>

--- a/masteringdart.docx
+++ b/masteringdart.docx
@@ -1,6 +1,6 @@
 
 <file path=word/document.xml><?xml version="1.0" encoding="utf-8"?>
-<w:document xmlns:wpc="http://schemas.microsoft.com/office/word/2010/wordprocessingCanvas" xmlns:cx="http://schemas.microsoft.com/office/drawing/2014/chartex" xmlns:mc="http://schemas.openxmlformats.org/markup-compatibility/2006" xmlns:o="urn:schemas-microsoft-com:office:office" xmlns:r="http://schemas.openxmlformats.org/officeDocument/2006/relationships" xmlns:m="http://schemas.openxmlformats.org/officeDocument/2006/math" xmlns:v="urn:schemas-microsoft-com:vml" xmlns:wp14="http://schemas.microsoft.com/office/word/2010/wordprocessingDrawing" xmlns:wp="http://schemas.openxmlformats.org/drawingml/2006/wordprocessingDrawing" xmlns:w10="urn:schemas-microsoft-com:office:word" xmlns:w="http://schemas.openxmlformats.org/wordprocessingml/2006/main" xmlns:w14="http://schemas.microsoft.com/office/word/2010/wordml" xmlns:w15="http://schemas.microsoft.com/office/word/2012/wordml" xmlns:w16se="http://schemas.microsoft.com/office/word/2015/wordml/symex" xmlns:wpg="http://schemas.microsoft.com/office/word/2010/wordprocessingGroup" xmlns:wpi="http://schemas.microsoft.com/office/word/2010/wordprocessingInk" xmlns:wne="http://schemas.microsoft.com/office/word/2006/wordml" xmlns:wps="http://schemas.microsoft.com/office/word/2010/wordprocessingShape" mc:Ignorable="w14 w15 w16se wp14">
+<w:document xmlns:wpc="http://schemas.microsoft.com/office/word/2010/wordprocessingCanvas" xmlns:mc="http://schemas.openxmlformats.org/markup-compatibility/2006" xmlns:o="urn:schemas-microsoft-com:office:office" xmlns:r="http://schemas.openxmlformats.org/officeDocument/2006/relationships" xmlns:m="http://schemas.openxmlformats.org/officeDocument/2006/math" xmlns:v="urn:schemas-microsoft-com:vml" xmlns:wp14="http://schemas.microsoft.com/office/word/2010/wordprocessingDrawing" xmlns:wp="http://schemas.openxmlformats.org/drawingml/2006/wordprocessingDrawing" xmlns:w10="urn:schemas-microsoft-com:office:word" xmlns:w="http://schemas.openxmlformats.org/wordprocessingml/2006/main" xmlns:w14="http://schemas.microsoft.com/office/word/2010/wordml" xmlns:w15="http://schemas.microsoft.com/office/word/2012/wordml" xmlns:wpg="http://schemas.microsoft.com/office/word/2010/wordprocessingGroup" xmlns:wpi="http://schemas.microsoft.com/office/word/2010/wordprocessingInk" xmlns:wne="http://schemas.microsoft.com/office/word/2006/wordml" xmlns:wps="http://schemas.microsoft.com/office/word/2010/wordprocessingShape" mc:Ignorable="w14 w15 wp14">
   <w:body>
     <w:p>
       <w:pPr>
@@ -162,15 +162,72 @@
         <w:t>Arithmetic Operators</w:t>
       </w:r>
       <w:r>
-        <w:t xml:space="preserve"> (+, </w:t>
+        <w:t xml:space="preserve"> (+, -,*,/, ~/,%,++,--, -value,)</w:t>
+      </w:r>
+    </w:p>
+    <w:p>
+      <w:pPr>
+        <w:pStyle w:val="ListParagraph"/>
+        <w:numPr>
+          <w:ilvl w:val="0"/>
+          <w:numId w:val="2"/>
+        </w:numPr>
+        <w:ind w:left="360"/>
+      </w:pPr>
+      <w:r>
+        <w:t>Increment and Decrement Operators</w:t>
+      </w:r>
+      <w:r>
+        <w:t xml:space="preserve"> (</w:t>
+      </w:r>
+      <w:r>
+        <w:t>++,--</w:t>
+      </w:r>
+      <w:r>
+        <w:t>)</w:t>
+      </w:r>
+    </w:p>
+    <w:p>
+      <w:pPr>
+        <w:pStyle w:val="ListParagraph"/>
+        <w:numPr>
+          <w:ilvl w:val="0"/>
+          <w:numId w:val="2"/>
+        </w:numPr>
+        <w:ind w:left="360"/>
+      </w:pPr>
+      <w:r>
+        <w:t>Assignment Operators</w:t>
+      </w:r>
+      <w:r>
+        <w:t xml:space="preserve"> (</w:t>
+      </w:r>
+      <w:r>
+        <w:t xml:space="preserve">+=, -=, /=, *=, %= </w:t>
+      </w:r>
+      <w:r>
+        <w:t>)</w:t>
+      </w:r>
+    </w:p>
+    <w:p>
+      <w:pPr>
+        <w:pStyle w:val="ListParagraph"/>
+        <w:numPr>
+          <w:ilvl w:val="0"/>
+          <w:numId w:val="2"/>
+        </w:numPr>
+        <w:ind w:left="360"/>
+      </w:pPr>
+      <w:r>
+        <w:t>Relational Operators (&gt;, &lt;, &gt;=, &lt;=</w:t>
       </w:r>
       <w:proofErr w:type="gramStart"/>
       <w:r>
-        <w:t>-,*</w:t>
+        <w:t>, !</w:t>
       </w:r>
       <w:proofErr w:type="gramEnd"/>
       <w:r>
-        <w:t>,/, ~/,%,++,--, -value,)</w:t>
+        <w:t>=. ==)</w:t>
       </w:r>
     </w:p>
     <w:p>
@@ -183,194 +240,111 @@
         <w:ind w:left="360"/>
       </w:pPr>
       <w:r>
-        <w:t>Increment and Decrement Operators</w:t>
+        <w:t>Logical Operators</w:t>
       </w:r>
       <w:r>
         <w:t xml:space="preserve"> (</w:t>
       </w:r>
       <w:r>
-        <w:t>+</w:t>
+        <w:t>&amp;&amp;, ||</w:t>
       </w:r>
       <w:proofErr w:type="gramStart"/>
       <w:r>
-        <w:t>+,--</w:t>
+        <w:t>, !</w:t>
+      </w:r>
+      <w:r>
+        <w:t>)</w:t>
       </w:r>
       <w:proofErr w:type="gramEnd"/>
-      <w:r>
+    </w:p>
+    <w:p>
+      <w:pPr>
+        <w:pStyle w:val="ListParagraph"/>
+        <w:numPr>
+          <w:ilvl w:val="0"/>
+          <w:numId w:val="2"/>
+        </w:numPr>
+        <w:ind w:left="360"/>
+      </w:pPr>
+      <w:r>
+        <w:t>Type Test Operators</w:t>
+      </w:r>
+      <w:r>
+        <w:t xml:space="preserve"> (is, is!)</w:t>
+      </w:r>
+    </w:p>
+    <w:p/>
+    <w:p>
+      <w:pPr>
+        <w:pStyle w:val="ListParagraph"/>
+        <w:numPr>
+          <w:ilvl w:val="0"/>
+          <w:numId w:val="2"/>
+        </w:numPr>
+      </w:pPr>
+      <w:r>
+        <w:rPr>
+          <w:bCs/>
+        </w:rPr>
+        <w:t xml:space="preserve">Reading console input - </w:t>
+      </w:r>
+      <w:r>
+        <w:rPr>
+          <w:bCs/>
+        </w:rPr>
+        <w:t>stdin.readLineSync()</w:t>
+      </w:r>
+      <w:r>
+        <w:rPr>
+          <w:bCs/>
+        </w:rPr>
+        <w:t xml:space="preserve"> – as string</w:t>
+      </w:r>
+    </w:p>
+    <w:p>
+      <w:pPr>
+        <w:pStyle w:val="ListParagraph"/>
+        <w:numPr>
+          <w:ilvl w:val="0"/>
+          <w:numId w:val="2"/>
+        </w:numPr>
+      </w:pPr>
+      <w:r>
+        <w:rPr>
+          <w:bCs/>
+        </w:rPr>
+        <w:t xml:space="preserve">Reading console input - </w:t>
+      </w:r>
+      <w:proofErr w:type="gramStart"/>
+      <w:r>
+        <w:rPr>
+          <w:bCs/>
+        </w:rPr>
+        <w:t>stdin.readLineSync(</w:t>
+      </w:r>
+      <w:proofErr w:type="gramEnd"/>
+      <w:r>
+        <w:rPr>
+          <w:bCs/>
+        </w:rPr>
         <w:t>)</w:t>
       </w:r>
-    </w:p>
-    <w:p>
-      <w:pPr>
-        <w:pStyle w:val="ListParagraph"/>
-        <w:numPr>
-          <w:ilvl w:val="0"/>
-          <w:numId w:val="2"/>
-        </w:numPr>
-        <w:ind w:left="360"/>
-      </w:pPr>
-      <w:r>
-        <w:t>Assignment Operators</w:t>
-      </w:r>
-      <w:r>
-        <w:t xml:space="preserve"> (</w:t>
-      </w:r>
-      <w:r>
-        <w:t>+=, -=, /=, *=, %</w:t>
-      </w:r>
-      <w:proofErr w:type="gramStart"/>
-      <w:r>
-        <w:t xml:space="preserve">= </w:t>
-      </w:r>
-      <w:r>
-        <w:t>)</w:t>
-      </w:r>
-      <w:proofErr w:type="gramEnd"/>
-    </w:p>
-    <w:p>
-      <w:pPr>
-        <w:pStyle w:val="ListParagraph"/>
-        <w:numPr>
-          <w:ilvl w:val="0"/>
-          <w:numId w:val="2"/>
-        </w:numPr>
-        <w:ind w:left="360"/>
-      </w:pPr>
-      <w:r>
-        <w:t>Relational Operators (&gt;, &lt;, &gt;=, &lt;=</w:t>
-      </w:r>
-      <w:proofErr w:type="gramStart"/>
-      <w:r>
-        <w:t>, !</w:t>
-      </w:r>
-      <w:proofErr w:type="gramEnd"/>
-      <w:r>
-        <w:t>=. ==)</w:t>
-      </w:r>
-    </w:p>
-    <w:p>
-      <w:pPr>
-        <w:pStyle w:val="ListParagraph"/>
-        <w:numPr>
-          <w:ilvl w:val="0"/>
-          <w:numId w:val="2"/>
-        </w:numPr>
-        <w:ind w:left="360"/>
-      </w:pPr>
-      <w:r>
-        <w:t>Logical Operators</w:t>
-      </w:r>
-      <w:r>
-        <w:t xml:space="preserve"> (</w:t>
-      </w:r>
-      <w:r>
-        <w:t>&amp;&amp;, ||</w:t>
-      </w:r>
-      <w:proofErr w:type="gramStart"/>
-      <w:r>
-        <w:t>, !</w:t>
-      </w:r>
-      <w:proofErr w:type="gramEnd"/>
-      <w:r>
-        <w:t>)</w:t>
-      </w:r>
-    </w:p>
-    <w:p>
-      <w:pPr>
-        <w:pStyle w:val="ListParagraph"/>
-        <w:numPr>
-          <w:ilvl w:val="0"/>
-          <w:numId w:val="2"/>
-        </w:numPr>
-        <w:ind w:left="360"/>
-      </w:pPr>
-      <w:r>
-        <w:t>Type Test Operators</w:t>
-      </w:r>
-      <w:r>
-        <w:t xml:space="preserve"> (is, is!)</w:t>
-      </w:r>
-    </w:p>
-    <w:p/>
-    <w:p>
-      <w:pPr>
-        <w:pStyle w:val="ListParagraph"/>
-        <w:numPr>
-          <w:ilvl w:val="0"/>
-          <w:numId w:val="2"/>
-        </w:numPr>
-      </w:pPr>
       <w:r>
         <w:rPr>
           <w:bCs/>
         </w:rPr>
-        <w:t xml:space="preserve">Reading console input - </w:t>
-      </w:r>
-      <w:proofErr w:type="gramStart"/>
+        <w:t xml:space="preserve">! – other </w:t>
+      </w:r>
       <w:r>
         <w:rPr>
           <w:bCs/>
         </w:rPr>
-        <w:t>stdin.readLineSync</w:t>
-      </w:r>
-      <w:proofErr w:type="gramEnd"/>
+        <w:t>than</w:t>
+      </w:r>
       <w:r>
         <w:rPr>
           <w:bCs/>
         </w:rPr>
-        <w:t>()</w:t>
-      </w:r>
-      <w:r>
-        <w:rPr>
-          <w:bCs/>
-        </w:rPr>
-        <w:t xml:space="preserve"> – as string</w:t>
-      </w:r>
-    </w:p>
-    <w:p>
-      <w:pPr>
-        <w:pStyle w:val="ListParagraph"/>
-        <w:numPr>
-          <w:ilvl w:val="0"/>
-          <w:numId w:val="2"/>
-        </w:numPr>
-      </w:pPr>
-      <w:r>
-        <w:rPr>
-          <w:bCs/>
-        </w:rPr>
-        <w:t xml:space="preserve">Reading console input - </w:t>
-      </w:r>
-      <w:proofErr w:type="gramStart"/>
-      <w:r>
-        <w:rPr>
-          <w:bCs/>
-        </w:rPr>
-        <w:t>stdin.readLineSync</w:t>
-      </w:r>
-      <w:proofErr w:type="gramEnd"/>
-      <w:r>
-        <w:rPr>
-          <w:bCs/>
-        </w:rPr>
-        <w:t>()</w:t>
-      </w:r>
-      <w:r>
-        <w:rPr>
-          <w:bCs/>
-        </w:rPr>
-        <w:t xml:space="preserve">! – other </w:t>
-      </w:r>
-      <w:r>
-        <w:rPr>
-          <w:bCs/>
-        </w:rPr>
-        <w:t>than</w:t>
-      </w:r>
-      <w:r>
-        <w:rPr>
-          <w:bCs/>
-        </w:rPr>
         <w:t xml:space="preserve"> string</w:t>
       </w:r>
     </w:p>
@@ -383,17 +357,12 @@
         </w:numPr>
       </w:pPr>
       <w:proofErr w:type="spellStart"/>
-      <w:proofErr w:type="gramStart"/>
       <w:r>
         <w:t>asssert</w:t>
       </w:r>
       <w:proofErr w:type="spellEnd"/>
       <w:r>
-        <w:t>(</w:t>
-      </w:r>
-      <w:proofErr w:type="gramEnd"/>
-      <w:r>
-        <w:t>condition, message);</w:t>
+        <w:t>(condition, message);</w:t>
       </w:r>
     </w:p>
     <w:p>
@@ -405,17 +374,12 @@
         </w:numPr>
       </w:pPr>
       <w:proofErr w:type="spellStart"/>
-      <w:proofErr w:type="gramStart"/>
       <w:r>
         <w:t>enum</w:t>
       </w:r>
       <w:proofErr w:type="spellEnd"/>
       <w:r>
-        <w:t xml:space="preserve">  -</w:t>
-      </w:r>
-      <w:proofErr w:type="gramEnd"/>
-      <w:r>
-        <w:t xml:space="preserve"> </w:t>
+        <w:t xml:space="preserve">  - </w:t>
       </w:r>
       <w:proofErr w:type="spellStart"/>
       <w:r>
@@ -423,13 +387,145 @@
       </w:r>
       <w:proofErr w:type="spellEnd"/>
       <w:r>
-        <w:t xml:space="preserve"> Weather{ sunny,</w:t>
+        <w:t xml:space="preserve"> Weather{ sunny, snowy, cloudy, rainy}</w:t>
+      </w:r>
+    </w:p>
+    <w:p>
+      <w:pPr>
+        <w:pStyle w:val="ListParagraph"/>
+        <w:numPr>
+          <w:ilvl w:val="0"/>
+          <w:numId w:val="2"/>
+        </w:numPr>
+      </w:pPr>
+      <w:r>
+        <w:t>TERNARY OPERATOR</w:t>
+      </w:r>
+    </w:p>
+    <w:p>
+      <w:pPr>
+        <w:pStyle w:val="ListParagraph"/>
+        <w:numPr>
+          <w:ilvl w:val="0"/>
+          <w:numId w:val="2"/>
+        </w:numPr>
+      </w:pPr>
+      <w:r>
+        <w:t>Loops</w:t>
+      </w:r>
+    </w:p>
+    <w:p>
+      <w:pPr>
+        <w:pStyle w:val="ListParagraph"/>
+        <w:numPr>
+          <w:ilvl w:val="0"/>
+          <w:numId w:val="2"/>
+        </w:numPr>
+      </w:pPr>
+      <w:r>
+        <w:t>Conditional Statements</w:t>
+      </w:r>
+    </w:p>
+    <w:p>
+      <w:pPr>
+        <w:pStyle w:val="ListParagraph"/>
+        <w:numPr>
+          <w:ilvl w:val="0"/>
+          <w:numId w:val="2"/>
+        </w:numPr>
+      </w:pPr>
+      <w:r>
+        <w:t>Functions</w:t>
+      </w:r>
+    </w:p>
+    <w:p>
+      <w:pPr>
+        <w:pStyle w:val="ListParagraph"/>
+        <w:numPr>
+          <w:ilvl w:val="0"/>
+          <w:numId w:val="2"/>
+        </w:numPr>
+      </w:pPr>
+      <w:r>
+        <w:t>Positional Parameters</w:t>
+      </w:r>
+    </w:p>
+    <w:p>
+      <w:pPr>
+        <w:pStyle w:val="ListParagraph"/>
+        <w:numPr>
+          <w:ilvl w:val="0"/>
+          <w:numId w:val="2"/>
+        </w:numPr>
+      </w:pPr>
+      <w:r>
+        <w:t>Named Parameters</w:t>
+      </w:r>
+    </w:p>
+    <w:p>
+      <w:pPr>
+        <w:pStyle w:val="ListParagraph"/>
+        <w:numPr>
+          <w:ilvl w:val="0"/>
+          <w:numId w:val="2"/>
+        </w:numPr>
+      </w:pPr>
+      <w:r>
+        <w:t>Required keyword</w:t>
+      </w:r>
+    </w:p>
+    <w:p>
+      <w:pPr>
+        <w:pStyle w:val="ListParagraph"/>
+        <w:numPr>
+          <w:ilvl w:val="0"/>
+          <w:numId w:val="2"/>
+        </w:numPr>
+      </w:pPr>
+      <w:r>
+        <w:t>Anonymous Function</w:t>
+      </w:r>
+    </w:p>
+    <w:p>
+      <w:pPr>
+        <w:pStyle w:val="ListParagraph"/>
+        <w:numPr>
+          <w:ilvl w:val="0"/>
+          <w:numId w:val="2"/>
+        </w:numPr>
+      </w:pPr>
+      <w:r>
+        <w:t>Collections</w:t>
+      </w:r>
+      <w:r>
+        <w:t xml:space="preserve"> (List, Set, Map</w:t>
       </w:r>
       <w:bookmarkStart w:id="0" w:name="_GoBack"/>
       <w:bookmarkEnd w:id="0"/>
       <w:r>
-        <w:t xml:space="preserve"> snowy, cloudy, rainy}</w:t>
-      </w:r>
+        <w:t>)</w:t>
+      </w:r>
+    </w:p>
+    <w:p>
+      <w:pPr>
+        <w:pStyle w:val="ListParagraph"/>
+        <w:numPr>
+          <w:ilvl w:val="0"/>
+          <w:numId w:val="2"/>
+        </w:numPr>
+      </w:pPr>
+      <w:r>
+        <w:t>OOP</w:t>
+      </w:r>
+    </w:p>
+    <w:p>
+      <w:pPr>
+        <w:pStyle w:val="ListParagraph"/>
+        <w:numPr>
+          <w:ilvl w:val="0"/>
+          <w:numId w:val="2"/>
+        </w:numPr>
+      </w:pPr>
     </w:p>
     <w:p/>
     <w:p/>
@@ -446,7 +542,7 @@
 </file>
 
 <file path=word/numbering.xml><?xml version="1.0" encoding="utf-8"?>
-<w:numbering xmlns:wpc="http://schemas.microsoft.com/office/word/2010/wordprocessingCanvas" xmlns:cx="http://schemas.microsoft.com/office/drawing/2014/chartex" xmlns:mc="http://schemas.openxmlformats.org/markup-compatibility/2006" xmlns:o="urn:schemas-microsoft-com:office:office" xmlns:r="http://schemas.openxmlformats.org/officeDocument/2006/relationships" xmlns:m="http://schemas.openxmlformats.org/officeDocument/2006/math" xmlns:v="urn:schemas-microsoft-com:vml" xmlns:wp14="http://schemas.microsoft.com/office/word/2010/wordprocessingDrawing" xmlns:wp="http://schemas.openxmlformats.org/drawingml/2006/wordprocessingDrawing" xmlns:w10="urn:schemas-microsoft-com:office:word" xmlns:w="http://schemas.openxmlformats.org/wordprocessingml/2006/main" xmlns:w14="http://schemas.microsoft.com/office/word/2010/wordml" xmlns:w15="http://schemas.microsoft.com/office/word/2012/wordml" xmlns:w16se="http://schemas.microsoft.com/office/word/2015/wordml/symex" xmlns:wpg="http://schemas.microsoft.com/office/word/2010/wordprocessingGroup" xmlns:wpi="http://schemas.microsoft.com/office/word/2010/wordprocessingInk" xmlns:wne="http://schemas.microsoft.com/office/word/2006/wordml" xmlns:wps="http://schemas.microsoft.com/office/word/2010/wordprocessingShape" mc:Ignorable="w14 w15 w16se wp14">
+<w:numbering xmlns:wpc="http://schemas.microsoft.com/office/word/2010/wordprocessingCanvas" xmlns:mc="http://schemas.openxmlformats.org/markup-compatibility/2006" xmlns:o="urn:schemas-microsoft-com:office:office" xmlns:r="http://schemas.openxmlformats.org/officeDocument/2006/relationships" xmlns:m="http://schemas.openxmlformats.org/officeDocument/2006/math" xmlns:v="urn:schemas-microsoft-com:vml" xmlns:wp14="http://schemas.microsoft.com/office/word/2010/wordprocessingDrawing" xmlns:wp="http://schemas.openxmlformats.org/drawingml/2006/wordprocessingDrawing" xmlns:w10="urn:schemas-microsoft-com:office:word" xmlns:w="http://schemas.openxmlformats.org/wordprocessingml/2006/main" xmlns:w14="http://schemas.microsoft.com/office/word/2010/wordml" xmlns:w15="http://schemas.microsoft.com/office/word/2012/wordml" xmlns:wpg="http://schemas.microsoft.com/office/word/2010/wordprocessingGroup" xmlns:wpi="http://schemas.microsoft.com/office/word/2010/wordprocessingInk" xmlns:wne="http://schemas.microsoft.com/office/word/2006/wordml" xmlns:wps="http://schemas.microsoft.com/office/word/2010/wordprocessingShape" mc:Ignorable="w14 w15 wp14">
   <w:abstractNum w:abstractNumId="0" w15:restartNumberingAfterBreak="0">
     <w:nsid w:val="038C42B4"/>
     <w:multiLevelType w:val="hybridMultilevel"/>
@@ -808,7 +904,7 @@
 </file>
 
 <file path=word/styles.xml><?xml version="1.0" encoding="utf-8"?>
-<w:styles xmlns:mc="http://schemas.openxmlformats.org/markup-compatibility/2006" xmlns:r="http://schemas.openxmlformats.org/officeDocument/2006/relationships" xmlns:w="http://schemas.openxmlformats.org/wordprocessingml/2006/main" xmlns:w14="http://schemas.microsoft.com/office/word/2010/wordml" xmlns:w15="http://schemas.microsoft.com/office/word/2012/wordml" xmlns:w16se="http://schemas.microsoft.com/office/word/2015/wordml/symex" mc:Ignorable="w14 w15 w16se">
+<w:styles xmlns:mc="http://schemas.openxmlformats.org/markup-compatibility/2006" xmlns:r="http://schemas.openxmlformats.org/officeDocument/2006/relationships" xmlns:w="http://schemas.openxmlformats.org/wordprocessingml/2006/main" xmlns:w14="http://schemas.microsoft.com/office/word/2010/wordml" xmlns:w15="http://schemas.microsoft.com/office/word/2012/wordml" mc:Ignorable="w14 w15">
   <w:docDefaults>
     <w:rPrDefault>
       <w:rPr>

--- a/masteringdart.docx
+++ b/masteringdart.docx
@@ -1,6 +1,6 @@
 
 <file path=word/document.xml><?xml version="1.0" encoding="utf-8"?>
-<w:document xmlns:wpc="http://schemas.microsoft.com/office/word/2010/wordprocessingCanvas" xmlns:mc="http://schemas.openxmlformats.org/markup-compatibility/2006" xmlns:o="urn:schemas-microsoft-com:office:office" xmlns:r="http://schemas.openxmlformats.org/officeDocument/2006/relationships" xmlns:m="http://schemas.openxmlformats.org/officeDocument/2006/math" xmlns:v="urn:schemas-microsoft-com:vml" xmlns:wp14="http://schemas.microsoft.com/office/word/2010/wordprocessingDrawing" xmlns:wp="http://schemas.openxmlformats.org/drawingml/2006/wordprocessingDrawing" xmlns:w10="urn:schemas-microsoft-com:office:word" xmlns:w="http://schemas.openxmlformats.org/wordprocessingml/2006/main" xmlns:w14="http://schemas.microsoft.com/office/word/2010/wordml" xmlns:w15="http://schemas.microsoft.com/office/word/2012/wordml" xmlns:wpg="http://schemas.microsoft.com/office/word/2010/wordprocessingGroup" xmlns:wpi="http://schemas.microsoft.com/office/word/2010/wordprocessingInk" xmlns:wne="http://schemas.microsoft.com/office/word/2006/wordml" xmlns:wps="http://schemas.microsoft.com/office/word/2010/wordprocessingShape" mc:Ignorable="w14 w15 wp14">
+<w:document xmlns:wpc="http://schemas.microsoft.com/office/word/2010/wordprocessingCanvas" xmlns:cx="http://schemas.microsoft.com/office/drawing/2014/chartex" xmlns:mc="http://schemas.openxmlformats.org/markup-compatibility/2006" xmlns:o="urn:schemas-microsoft-com:office:office" xmlns:r="http://schemas.openxmlformats.org/officeDocument/2006/relationships" xmlns:m="http://schemas.openxmlformats.org/officeDocument/2006/math" xmlns:v="urn:schemas-microsoft-com:vml" xmlns:wp14="http://schemas.microsoft.com/office/word/2010/wordprocessingDrawing" xmlns:wp="http://schemas.openxmlformats.org/drawingml/2006/wordprocessingDrawing" xmlns:w10="urn:schemas-microsoft-com:office:word" xmlns:w="http://schemas.openxmlformats.org/wordprocessingml/2006/main" xmlns:w14="http://schemas.microsoft.com/office/word/2010/wordml" xmlns:w15="http://schemas.microsoft.com/office/word/2012/wordml" xmlns:w16se="http://schemas.microsoft.com/office/word/2015/wordml/symex" xmlns:wpg="http://schemas.microsoft.com/office/word/2010/wordprocessingGroup" xmlns:wpi="http://schemas.microsoft.com/office/word/2010/wordprocessingInk" xmlns:wne="http://schemas.microsoft.com/office/word/2006/wordml" xmlns:wps="http://schemas.microsoft.com/office/word/2010/wordprocessingShape" mc:Ignorable="w14 w15 w16se wp14">
   <w:body>
     <w:p>
       <w:pPr>
@@ -252,100 +252,314 @@
       <w:r>
         <w:t>, !</w:t>
       </w:r>
+      <w:proofErr w:type="gramEnd"/>
       <w:r>
         <w:t>)</w:t>
       </w:r>
+    </w:p>
+    <w:p>
+      <w:pPr>
+        <w:pStyle w:val="ListParagraph"/>
+        <w:numPr>
+          <w:ilvl w:val="0"/>
+          <w:numId w:val="2"/>
+        </w:numPr>
+        <w:ind w:left="360"/>
+      </w:pPr>
+      <w:r>
+        <w:t>Type Test Operators</w:t>
+      </w:r>
+      <w:r>
+        <w:t xml:space="preserve"> (is, is!)</w:t>
+      </w:r>
+    </w:p>
+    <w:p/>
+    <w:p>
+      <w:pPr>
+        <w:pStyle w:val="ListParagraph"/>
+        <w:numPr>
+          <w:ilvl w:val="0"/>
+          <w:numId w:val="2"/>
+        </w:numPr>
+      </w:pPr>
+      <w:r>
+        <w:rPr>
+          <w:bCs/>
+        </w:rPr>
+        <w:t xml:space="preserve">Reading console input - </w:t>
+      </w:r>
+      <w:r>
+        <w:rPr>
+          <w:bCs/>
+        </w:rPr>
+        <w:t>stdin.readLineSync()</w:t>
+      </w:r>
+      <w:r>
+        <w:rPr>
+          <w:bCs/>
+        </w:rPr>
+        <w:t xml:space="preserve"> – as string</w:t>
+      </w:r>
+    </w:p>
+    <w:p>
+      <w:pPr>
+        <w:pStyle w:val="ListParagraph"/>
+        <w:numPr>
+          <w:ilvl w:val="0"/>
+          <w:numId w:val="2"/>
+        </w:numPr>
+      </w:pPr>
+      <w:r>
+        <w:rPr>
+          <w:bCs/>
+        </w:rPr>
+        <w:t xml:space="preserve">Reading console input - </w:t>
+      </w:r>
+      <w:proofErr w:type="gramStart"/>
+      <w:r>
+        <w:rPr>
+          <w:bCs/>
+        </w:rPr>
+        <w:t>stdin.readLineSync</w:t>
+      </w:r>
       <w:proofErr w:type="gramEnd"/>
-    </w:p>
-    <w:p>
-      <w:pPr>
-        <w:pStyle w:val="ListParagraph"/>
-        <w:numPr>
-          <w:ilvl w:val="0"/>
-          <w:numId w:val="2"/>
-        </w:numPr>
-        <w:ind w:left="360"/>
-      </w:pPr>
-      <w:r>
-        <w:t>Type Test Operators</w:t>
-      </w:r>
-      <w:r>
-        <w:t xml:space="preserve"> (is, is!)</w:t>
-      </w:r>
-    </w:p>
-    <w:p/>
-    <w:p>
-      <w:pPr>
-        <w:pStyle w:val="ListParagraph"/>
-        <w:numPr>
-          <w:ilvl w:val="0"/>
-          <w:numId w:val="2"/>
-        </w:numPr>
-      </w:pPr>
       <w:r>
         <w:rPr>
           <w:bCs/>
         </w:rPr>
-        <w:t xml:space="preserve">Reading console input - </w:t>
+        <w:t>()</w:t>
       </w:r>
       <w:r>
         <w:rPr>
           <w:bCs/>
         </w:rPr>
-        <w:t>stdin.readLineSync()</w:t>
+        <w:t xml:space="preserve">! – other </w:t>
       </w:r>
       <w:r>
         <w:rPr>
           <w:bCs/>
         </w:rPr>
-        <w:t xml:space="preserve"> – as string</w:t>
-      </w:r>
-    </w:p>
-    <w:p>
-      <w:pPr>
-        <w:pStyle w:val="ListParagraph"/>
-        <w:numPr>
-          <w:ilvl w:val="0"/>
-          <w:numId w:val="2"/>
-        </w:numPr>
-      </w:pPr>
+        <w:t>than</w:t>
+      </w:r>
       <w:r>
         <w:rPr>
           <w:bCs/>
         </w:rPr>
-        <w:t xml:space="preserve">Reading console input - </w:t>
-      </w:r>
+        <w:t xml:space="preserve"> string</w:t>
+      </w:r>
+    </w:p>
+    <w:p>
+      <w:pPr>
+        <w:pStyle w:val="ListParagraph"/>
+        <w:numPr>
+          <w:ilvl w:val="0"/>
+          <w:numId w:val="2"/>
+        </w:numPr>
+      </w:pPr>
+      <w:proofErr w:type="spellStart"/>
+      <w:r>
+        <w:t>asssert</w:t>
+      </w:r>
+      <w:proofErr w:type="spellEnd"/>
+      <w:r>
+        <w:t>(condition, message);</w:t>
+      </w:r>
+    </w:p>
+    <w:p>
+      <w:pPr>
+        <w:pStyle w:val="ListParagraph"/>
+        <w:numPr>
+          <w:ilvl w:val="0"/>
+          <w:numId w:val="2"/>
+        </w:numPr>
+      </w:pPr>
+      <w:proofErr w:type="spellStart"/>
+      <w:r>
+        <w:t>enum</w:t>
+      </w:r>
+      <w:proofErr w:type="spellEnd"/>
+      <w:r>
+        <w:t xml:space="preserve">  - </w:t>
+      </w:r>
+      <w:proofErr w:type="spellStart"/>
+      <w:r>
+        <w:t>enum</w:t>
+      </w:r>
+      <w:proofErr w:type="spellEnd"/>
+      <w:r>
+        <w:t xml:space="preserve"> Weather{ sunny, snowy, cloudy, rainy}</w:t>
+      </w:r>
+    </w:p>
+    <w:p>
+      <w:pPr>
+        <w:pStyle w:val="ListParagraph"/>
+        <w:numPr>
+          <w:ilvl w:val="0"/>
+          <w:numId w:val="2"/>
+        </w:numPr>
+      </w:pPr>
+      <w:r>
+        <w:t>TERNARY OPERATOR</w:t>
+      </w:r>
+    </w:p>
+    <w:p>
+      <w:pPr>
+        <w:pStyle w:val="ListParagraph"/>
+        <w:numPr>
+          <w:ilvl w:val="0"/>
+          <w:numId w:val="2"/>
+        </w:numPr>
+      </w:pPr>
+      <w:r>
+        <w:t>Loops</w:t>
+      </w:r>
+    </w:p>
+    <w:p>
+      <w:pPr>
+        <w:pStyle w:val="ListParagraph"/>
+        <w:numPr>
+          <w:ilvl w:val="0"/>
+          <w:numId w:val="2"/>
+        </w:numPr>
+      </w:pPr>
+      <w:r>
+        <w:t>Conditional Statements</w:t>
+      </w:r>
+    </w:p>
+    <w:p>
+      <w:pPr>
+        <w:pStyle w:val="ListParagraph"/>
+        <w:numPr>
+          <w:ilvl w:val="0"/>
+          <w:numId w:val="2"/>
+        </w:numPr>
+      </w:pPr>
+      <w:r>
+        <w:t>Functions</w:t>
+      </w:r>
+    </w:p>
+    <w:p>
+      <w:pPr>
+        <w:pStyle w:val="ListParagraph"/>
+        <w:numPr>
+          <w:ilvl w:val="0"/>
+          <w:numId w:val="2"/>
+        </w:numPr>
+      </w:pPr>
+      <w:r>
+        <w:t>Positional Parameters</w:t>
+      </w:r>
+    </w:p>
+    <w:p>
+      <w:pPr>
+        <w:pStyle w:val="ListParagraph"/>
+        <w:numPr>
+          <w:ilvl w:val="0"/>
+          <w:numId w:val="2"/>
+        </w:numPr>
+      </w:pPr>
+      <w:r>
+        <w:t>Named Parameters</w:t>
+      </w:r>
+      <w:r>
+        <w:t xml:space="preserve"> {this.name, </w:t>
+      </w:r>
+      <w:proofErr w:type="spellStart"/>
       <w:proofErr w:type="gramStart"/>
       <w:r>
-        <w:rPr>
-          <w:bCs/>
-        </w:rPr>
-        <w:t>stdin.readLineSync(</w:t>
-      </w:r>
+        <w:t>this.email</w:t>
+      </w:r>
+      <w:proofErr w:type="spellEnd"/>
       <w:proofErr w:type="gramEnd"/>
       <w:r>
-        <w:rPr>
-          <w:bCs/>
-        </w:rPr>
-        <w:t>)</w:t>
-      </w:r>
-      <w:r>
-        <w:rPr>
-          <w:bCs/>
-        </w:rPr>
-        <w:t xml:space="preserve">! – other </w:t>
-      </w:r>
-      <w:r>
-        <w:rPr>
-          <w:bCs/>
-        </w:rPr>
-        <w:t>than</w:t>
-      </w:r>
-      <w:r>
-        <w:rPr>
-          <w:bCs/>
-        </w:rPr>
-        <w:t xml:space="preserve"> string</w:t>
+        <w:t>}</w:t>
+      </w:r>
+    </w:p>
+    <w:p>
+      <w:pPr>
+        <w:pStyle w:val="ListParagraph"/>
+        <w:numPr>
+          <w:ilvl w:val="0"/>
+          <w:numId w:val="2"/>
+        </w:numPr>
+      </w:pPr>
+      <w:r>
+        <w:t>Required keyword</w:t>
+      </w:r>
+    </w:p>
+    <w:p>
+      <w:pPr>
+        <w:pStyle w:val="ListParagraph"/>
+        <w:numPr>
+          <w:ilvl w:val="0"/>
+          <w:numId w:val="2"/>
+        </w:numPr>
+      </w:pPr>
+      <w:r>
+        <w:t>Anonymous Function</w:t>
+      </w:r>
+    </w:p>
+    <w:p>
+      <w:pPr>
+        <w:pStyle w:val="ListParagraph"/>
+        <w:numPr>
+          <w:ilvl w:val="0"/>
+          <w:numId w:val="2"/>
+        </w:numPr>
+      </w:pPr>
+      <w:r>
+        <w:t>Collections</w:t>
+      </w:r>
+      <w:r>
+        <w:t xml:space="preserve"> (List, Set, Map)</w:t>
+      </w:r>
+    </w:p>
+    <w:p>
+      <w:pPr>
+        <w:pStyle w:val="ListParagraph"/>
+        <w:numPr>
+          <w:ilvl w:val="0"/>
+          <w:numId w:val="2"/>
+        </w:numPr>
+      </w:pPr>
+      <w:r>
+        <w:t>OOP</w:t>
+      </w:r>
+    </w:p>
+    <w:p>
+      <w:pPr>
+        <w:pStyle w:val="ListParagraph"/>
+        <w:numPr>
+          <w:ilvl w:val="0"/>
+          <w:numId w:val="2"/>
+        </w:numPr>
+      </w:pPr>
+      <w:r>
+        <w:t>?? and ??=</w:t>
+      </w:r>
+      <w:r>
+        <w:t xml:space="preserve"> </w:t>
+      </w:r>
+      <w:r>
+        <w:t xml:space="preserve"> assigns value if not null, </w:t>
+      </w:r>
+      <w:r>
+        <w:t>and ?.</w:t>
+      </w:r>
+      <w:r>
+        <w:t xml:space="preserve"> checks a property exists and not null in object</w:t>
+      </w:r>
+    </w:p>
+    <w:p>
+      <w:pPr>
+        <w:pStyle w:val="ListParagraph"/>
+        <w:numPr>
+          <w:ilvl w:val="0"/>
+          <w:numId w:val="2"/>
+        </w:numPr>
+      </w:pPr>
+      <w:r>
+        <w:t>…? Inserts list into other only when not null</w:t>
       </w:r>
     </w:p>
     <w:p>
@@ -358,175 +572,59 @@
       </w:pPr>
       <w:proofErr w:type="spellStart"/>
       <w:r>
-        <w:t>asssert</w:t>
+        <w:t>Const</w:t>
       </w:r>
       <w:proofErr w:type="spellEnd"/>
       <w:r>
-        <w:t>(condition, message);</w:t>
-      </w:r>
-    </w:p>
-    <w:p>
-      <w:pPr>
-        <w:pStyle w:val="ListParagraph"/>
-        <w:numPr>
-          <w:ilvl w:val="0"/>
-          <w:numId w:val="2"/>
-        </w:numPr>
-      </w:pPr>
+        <w:t xml:space="preserve"> </w:t>
+      </w:r>
+      <w:proofErr w:type="gramStart"/>
+      <w:r>
+        <w:t>constructor  -</w:t>
+      </w:r>
+      <w:proofErr w:type="gramEnd"/>
+      <w:r>
+        <w:t xml:space="preserve">&gt; </w:t>
+      </w:r>
+      <w:r>
+        <w:t xml:space="preserve">all properties final, no body, initialized with </w:t>
+      </w:r>
       <w:proofErr w:type="spellStart"/>
       <w:r>
-        <w:t>enum</w:t>
+        <w:t>const</w:t>
       </w:r>
       <w:proofErr w:type="spellEnd"/>
       <w:r>
-        <w:t xml:space="preserve">  - </w:t>
-      </w:r>
-      <w:proofErr w:type="spellStart"/>
-      <w:r>
-        <w:t>enum</w:t>
-      </w:r>
-      <w:proofErr w:type="spellEnd"/>
-      <w:r>
-        <w:t xml:space="preserve"> Weather{ sunny, snowy, cloudy, rainy}</w:t>
-      </w:r>
-    </w:p>
-    <w:p>
-      <w:pPr>
-        <w:pStyle w:val="ListParagraph"/>
-        <w:numPr>
-          <w:ilvl w:val="0"/>
-          <w:numId w:val="2"/>
-        </w:numPr>
-      </w:pPr>
-      <w:r>
-        <w:t>TERNARY OPERATOR</w:t>
-      </w:r>
-    </w:p>
-    <w:p>
-      <w:pPr>
-        <w:pStyle w:val="ListParagraph"/>
-        <w:numPr>
-          <w:ilvl w:val="0"/>
-          <w:numId w:val="2"/>
-        </w:numPr>
-      </w:pPr>
-      <w:r>
-        <w:t>Loops</w:t>
-      </w:r>
-    </w:p>
-    <w:p>
-      <w:pPr>
-        <w:pStyle w:val="ListParagraph"/>
-        <w:numPr>
-          <w:ilvl w:val="0"/>
-          <w:numId w:val="2"/>
-        </w:numPr>
-      </w:pPr>
-      <w:r>
-        <w:t>Conditional Statements</w:t>
-      </w:r>
-    </w:p>
-    <w:p>
-      <w:pPr>
-        <w:pStyle w:val="ListParagraph"/>
-        <w:numPr>
-          <w:ilvl w:val="0"/>
-          <w:numId w:val="2"/>
-        </w:numPr>
-      </w:pPr>
-      <w:r>
-        <w:t>Functions</w:t>
-      </w:r>
-    </w:p>
-    <w:p>
-      <w:pPr>
-        <w:pStyle w:val="ListParagraph"/>
-        <w:numPr>
-          <w:ilvl w:val="0"/>
-          <w:numId w:val="2"/>
-        </w:numPr>
-      </w:pPr>
-      <w:r>
-        <w:t>Positional Parameters</w:t>
-      </w:r>
-    </w:p>
-    <w:p>
-      <w:pPr>
-        <w:pStyle w:val="ListParagraph"/>
-        <w:numPr>
-          <w:ilvl w:val="0"/>
-          <w:numId w:val="2"/>
-        </w:numPr>
-      </w:pPr>
-      <w:r>
-        <w:t>Named Parameters</w:t>
-      </w:r>
-    </w:p>
-    <w:p>
-      <w:pPr>
-        <w:pStyle w:val="ListParagraph"/>
-        <w:numPr>
-          <w:ilvl w:val="0"/>
-          <w:numId w:val="2"/>
-        </w:numPr>
-      </w:pPr>
-      <w:r>
-        <w:t>Required keyword</w:t>
-      </w:r>
-    </w:p>
-    <w:p>
-      <w:pPr>
-        <w:pStyle w:val="ListParagraph"/>
-        <w:numPr>
-          <w:ilvl w:val="0"/>
-          <w:numId w:val="2"/>
-        </w:numPr>
-      </w:pPr>
-      <w:r>
-        <w:t>Anonymous Function</w:t>
-      </w:r>
-    </w:p>
-    <w:p>
-      <w:pPr>
-        <w:pStyle w:val="ListParagraph"/>
-        <w:numPr>
-          <w:ilvl w:val="0"/>
-          <w:numId w:val="2"/>
-        </w:numPr>
-      </w:pPr>
-      <w:r>
-        <w:t>Collections</w:t>
-      </w:r>
-      <w:r>
-        <w:t xml:space="preserve"> (List, Set, Map</w:t>
-      </w:r>
+        <w:t xml:space="preserve"> keyword</w:t>
+      </w:r>
+    </w:p>
+    <w:p>
+      <w:pPr>
+        <w:pStyle w:val="ListParagraph"/>
+        <w:numPr>
+          <w:ilvl w:val="0"/>
+          <w:numId w:val="2"/>
+        </w:numPr>
+      </w:pPr>
       <w:bookmarkStart w:id="0" w:name="_GoBack"/>
       <w:bookmarkEnd w:id="0"/>
-      <w:r>
-        <w:t>)</w:t>
-      </w:r>
-    </w:p>
-    <w:p>
-      <w:pPr>
-        <w:pStyle w:val="ListParagraph"/>
-        <w:numPr>
-          <w:ilvl w:val="0"/>
-          <w:numId w:val="2"/>
-        </w:numPr>
-      </w:pPr>
-      <w:r>
-        <w:t>OOP</w:t>
-      </w:r>
-    </w:p>
-    <w:p>
-      <w:pPr>
-        <w:pStyle w:val="ListParagraph"/>
-        <w:numPr>
-          <w:ilvl w:val="0"/>
-          <w:numId w:val="2"/>
-        </w:numPr>
-      </w:pPr>
-    </w:p>
+    </w:p>
+    <w:p/>
+    <w:p/>
+    <w:p/>
+    <w:p/>
+    <w:p/>
+    <w:p/>
+    <w:p/>
+    <w:p/>
+    <w:p/>
+    <w:p/>
+    <w:p/>
+    <w:p/>
+    <w:p/>
+    <w:p/>
+    <w:p/>
+    <w:p/>
     <w:p/>
     <w:p/>
     <w:p/>
@@ -542,7 +640,7 @@
 </file>
 
 <file path=word/numbering.xml><?xml version="1.0" encoding="utf-8"?>
-<w:numbering xmlns:wpc="http://schemas.microsoft.com/office/word/2010/wordprocessingCanvas" xmlns:mc="http://schemas.openxmlformats.org/markup-compatibility/2006" xmlns:o="urn:schemas-microsoft-com:office:office" xmlns:r="http://schemas.openxmlformats.org/officeDocument/2006/relationships" xmlns:m="http://schemas.openxmlformats.org/officeDocument/2006/math" xmlns:v="urn:schemas-microsoft-com:vml" xmlns:wp14="http://schemas.microsoft.com/office/word/2010/wordprocessingDrawing" xmlns:wp="http://schemas.openxmlformats.org/drawingml/2006/wordprocessingDrawing" xmlns:w10="urn:schemas-microsoft-com:office:word" xmlns:w="http://schemas.openxmlformats.org/wordprocessingml/2006/main" xmlns:w14="http://schemas.microsoft.com/office/word/2010/wordml" xmlns:w15="http://schemas.microsoft.com/office/word/2012/wordml" xmlns:wpg="http://schemas.microsoft.com/office/word/2010/wordprocessingGroup" xmlns:wpi="http://schemas.microsoft.com/office/word/2010/wordprocessingInk" xmlns:wne="http://schemas.microsoft.com/office/word/2006/wordml" xmlns:wps="http://schemas.microsoft.com/office/word/2010/wordprocessingShape" mc:Ignorable="w14 w15 wp14">
+<w:numbering xmlns:wpc="http://schemas.microsoft.com/office/word/2010/wordprocessingCanvas" xmlns:cx="http://schemas.microsoft.com/office/drawing/2014/chartex" xmlns:mc="http://schemas.openxmlformats.org/markup-compatibility/2006" xmlns:o="urn:schemas-microsoft-com:office:office" xmlns:r="http://schemas.openxmlformats.org/officeDocument/2006/relationships" xmlns:m="http://schemas.openxmlformats.org/officeDocument/2006/math" xmlns:v="urn:schemas-microsoft-com:vml" xmlns:wp14="http://schemas.microsoft.com/office/word/2010/wordprocessingDrawing" xmlns:wp="http://schemas.openxmlformats.org/drawingml/2006/wordprocessingDrawing" xmlns:w10="urn:schemas-microsoft-com:office:word" xmlns:w="http://schemas.openxmlformats.org/wordprocessingml/2006/main" xmlns:w14="http://schemas.microsoft.com/office/word/2010/wordml" xmlns:w15="http://schemas.microsoft.com/office/word/2012/wordml" xmlns:w16se="http://schemas.microsoft.com/office/word/2015/wordml/symex" xmlns:wpg="http://schemas.microsoft.com/office/word/2010/wordprocessingGroup" xmlns:wpi="http://schemas.microsoft.com/office/word/2010/wordprocessingInk" xmlns:wne="http://schemas.microsoft.com/office/word/2006/wordml" xmlns:wps="http://schemas.microsoft.com/office/word/2010/wordprocessingShape" mc:Ignorable="w14 w15 w16se wp14">
   <w:abstractNum w:abstractNumId="0" w15:restartNumberingAfterBreak="0">
     <w:nsid w:val="038C42B4"/>
     <w:multiLevelType w:val="hybridMultilevel"/>
@@ -904,7 +1002,7 @@
 </file>
 
 <file path=word/styles.xml><?xml version="1.0" encoding="utf-8"?>
-<w:styles xmlns:mc="http://schemas.openxmlformats.org/markup-compatibility/2006" xmlns:r="http://schemas.openxmlformats.org/officeDocument/2006/relationships" xmlns:w="http://schemas.openxmlformats.org/wordprocessingml/2006/main" xmlns:w14="http://schemas.microsoft.com/office/word/2010/wordml" xmlns:w15="http://schemas.microsoft.com/office/word/2012/wordml" mc:Ignorable="w14 w15">
+<w:styles xmlns:mc="http://schemas.openxmlformats.org/markup-compatibility/2006" xmlns:r="http://schemas.openxmlformats.org/officeDocument/2006/relationships" xmlns:w="http://schemas.openxmlformats.org/wordprocessingml/2006/main" xmlns:w14="http://schemas.microsoft.com/office/word/2010/wordml" xmlns:w15="http://schemas.microsoft.com/office/word/2012/wordml" xmlns:w16se="http://schemas.microsoft.com/office/word/2015/wordml/symex" mc:Ignorable="w14 w15 w16se">
   <w:docDefaults>
     <w:rPrDefault>
       <w:rPr>
